--- a/Semester-2/Теория вероятностей и матстат (16)/1 лаба/Решение/Лабораторная 1 отчёт.docx
+++ b/Semester-2/Теория вероятностей и матстат (16)/1 лаба/Решение/Лабораторная 1 отчёт.docx
@@ -575,7 +575,7 @@
           <w:sz w:val="24"/>
           <w:szCs w:val="24"/>
         </w:rPr>
-        <w:t>3</w:t>
+        <w:t>4</w:t>
       </w:r>
       <w:r>
         <w:rPr>
@@ -1060,15 +1060,7 @@
           <w:sz w:val="28"/>
           <w:szCs w:val="28"/>
         </w:rPr>
-        <w:t xml:space="preserve">14. </w:t>
-      </w:r>
-      <w:r>
-        <w:rPr>
-          <w:rFonts w:ascii="Times New Roman" w:eastAsia="Times New Roman" w:hAnsi="Times New Roman" w:cs="Times New Roman"/>
-          <w:sz w:val="28"/>
-          <w:szCs w:val="28"/>
-        </w:rPr>
-        <w:t>N человек случайным образом рассаживаются за круглым столом (</w:t>
+        <w:t>14. N человек случайным образом рассаживаются за круглым столом (</w:t>
       </w:r>
       <w:proofErr w:type="gramStart"/>
       <w:r>
@@ -1140,31 +1132,7 @@
           <w:sz w:val="28"/>
           <w:szCs w:val="28"/>
         </w:rPr>
-        <w:t xml:space="preserve"> лицо А садится куда угодно, тогда для В остается</w:t>
-      </w:r>
-      <w:r>
-        <w:rPr>
-          <w:rFonts w:ascii="Times New Roman" w:eastAsia="Times New Roman" w:hAnsi="Times New Roman" w:cs="Times New Roman"/>
-          <w:sz w:val="28"/>
-          <w:szCs w:val="28"/>
-        </w:rPr>
-        <w:t xml:space="preserve"> </w:t>
-      </w:r>
-      <w:r>
-        <w:rPr>
-          <w:rFonts w:ascii="Times New Roman" w:eastAsia="Times New Roman" w:hAnsi="Times New Roman" w:cs="Times New Roman"/>
-          <w:sz w:val="28"/>
-          <w:szCs w:val="28"/>
-        </w:rPr>
-        <w:t>N - 1 место, из них 2 благоприятных</w:t>
-      </w:r>
-      <w:r>
-        <w:rPr>
-          <w:rFonts w:ascii="Times New Roman" w:eastAsia="Times New Roman" w:hAnsi="Times New Roman" w:cs="Times New Roman"/>
-          <w:sz w:val="28"/>
-          <w:szCs w:val="28"/>
-        </w:rPr>
-        <w:t>.</w:t>
+        <w:t xml:space="preserve"> лицо А садится куда угодно, тогда для В остается N - 1 место, из них 2 благоприятных.</w:t>
       </w:r>
     </w:p>
     <w:p>
@@ -1663,13 +1631,15 @@
           <w:rFonts w:ascii="Times New Roman" w:eastAsia="Times New Roman" w:hAnsi="Times New Roman" w:cs="Times New Roman"/>
           <w:sz w:val="28"/>
           <w:szCs w:val="28"/>
-        </w:rPr>
-      </w:pPr>
-      <w:r>
-        <w:rPr>
-          <w:rFonts w:ascii="Times New Roman" w:eastAsia="Times New Roman" w:hAnsi="Times New Roman" w:cs="Times New Roman"/>
-          <w:sz w:val="28"/>
-          <w:szCs w:val="28"/>
+          <w:lang w:val="en-US"/>
+        </w:rPr>
+      </w:pPr>
+      <w:r>
+        <w:rPr>
+          <w:rFonts w:ascii="Times New Roman" w:eastAsia="Times New Roman" w:hAnsi="Times New Roman" w:cs="Times New Roman"/>
+          <w:sz w:val="28"/>
+          <w:szCs w:val="28"/>
+          <w:lang w:val="en-US"/>
         </w:rPr>
         <w:t>p(A)=p(H</w:t>
       </w:r>
@@ -1679,6 +1649,7 @@
           <w:rFonts w:ascii="Times New Roman" w:eastAsia="Times New Roman" w:hAnsi="Times New Roman" w:cs="Times New Roman"/>
           <w:sz w:val="28"/>
           <w:szCs w:val="28"/>
+          <w:lang w:val="en-US"/>
         </w:rPr>
         <w:t>1)·</w:t>
       </w:r>
@@ -1688,6 +1659,7 @@
           <w:rFonts w:ascii="Times New Roman" w:eastAsia="Times New Roman" w:hAnsi="Times New Roman" w:cs="Times New Roman"/>
           <w:sz w:val="28"/>
           <w:szCs w:val="28"/>
+          <w:lang w:val="en-US"/>
         </w:rPr>
         <w:t>p(A/H1) + p(H2)·p(A/H2)</w:t>
       </w:r>
@@ -1846,13 +1818,15 @@
           <w:rFonts w:ascii="Times New Roman" w:eastAsia="Times New Roman" w:hAnsi="Times New Roman" w:cs="Times New Roman"/>
           <w:sz w:val="28"/>
           <w:szCs w:val="28"/>
-        </w:rPr>
-      </w:pPr>
-      <w:r>
-        <w:rPr>
-          <w:rFonts w:ascii="Times New Roman" w:eastAsia="Times New Roman" w:hAnsi="Times New Roman" w:cs="Times New Roman"/>
-          <w:sz w:val="28"/>
-          <w:szCs w:val="28"/>
+          <w:lang w:val="en-US"/>
+        </w:rPr>
+      </w:pPr>
+      <w:r>
+        <w:rPr>
+          <w:rFonts w:ascii="Times New Roman" w:eastAsia="Times New Roman" w:hAnsi="Times New Roman" w:cs="Times New Roman"/>
+          <w:sz w:val="28"/>
+          <w:szCs w:val="28"/>
+          <w:lang w:val="en-US"/>
         </w:rPr>
         <w:t>p(H</w:t>
       </w:r>
@@ -1862,6 +1836,7 @@
           <w:rFonts w:ascii="Times New Roman" w:eastAsia="Times New Roman" w:hAnsi="Times New Roman" w:cs="Times New Roman"/>
           <w:sz w:val="28"/>
           <w:szCs w:val="28"/>
+          <w:lang w:val="en-US"/>
         </w:rPr>
         <w:t>1)=</w:t>
       </w:r>
@@ -1871,6 +1846,7 @@
           <w:rFonts w:ascii="Times New Roman" w:eastAsia="Times New Roman" w:hAnsi="Times New Roman" w:cs="Times New Roman"/>
           <w:sz w:val="28"/>
           <w:szCs w:val="28"/>
+          <w:lang w:val="en-US"/>
         </w:rPr>
         <w:t>0,96</w:t>
       </w:r>
@@ -1882,13 +1858,15 @@
           <w:rFonts w:ascii="Times New Roman" w:eastAsia="Times New Roman" w:hAnsi="Times New Roman" w:cs="Times New Roman"/>
           <w:sz w:val="28"/>
           <w:szCs w:val="28"/>
-        </w:rPr>
-      </w:pPr>
-      <w:r>
-        <w:rPr>
-          <w:rFonts w:ascii="Times New Roman" w:eastAsia="Times New Roman" w:hAnsi="Times New Roman" w:cs="Times New Roman"/>
-          <w:sz w:val="28"/>
-          <w:szCs w:val="28"/>
+          <w:lang w:val="en-US"/>
+        </w:rPr>
+      </w:pPr>
+      <w:r>
+        <w:rPr>
+          <w:rFonts w:ascii="Times New Roman" w:eastAsia="Times New Roman" w:hAnsi="Times New Roman" w:cs="Times New Roman"/>
+          <w:sz w:val="28"/>
+          <w:szCs w:val="28"/>
+          <w:lang w:val="en-US"/>
         </w:rPr>
         <w:t>p(H</w:t>
       </w:r>
@@ -1898,6 +1876,7 @@
           <w:rFonts w:ascii="Times New Roman" w:eastAsia="Times New Roman" w:hAnsi="Times New Roman" w:cs="Times New Roman"/>
           <w:sz w:val="28"/>
           <w:szCs w:val="28"/>
+          <w:lang w:val="en-US"/>
         </w:rPr>
         <w:t>2)=</w:t>
       </w:r>
@@ -1907,6 +1886,7 @@
           <w:rFonts w:ascii="Times New Roman" w:eastAsia="Times New Roman" w:hAnsi="Times New Roman" w:cs="Times New Roman"/>
           <w:sz w:val="28"/>
           <w:szCs w:val="28"/>
+          <w:lang w:val="en-US"/>
         </w:rPr>
         <w:t>1–0,96=0,04</w:t>
       </w:r>
@@ -1918,6 +1898,7 @@
           <w:rFonts w:ascii="Times New Roman" w:eastAsia="Times New Roman" w:hAnsi="Times New Roman" w:cs="Times New Roman"/>
           <w:sz w:val="28"/>
           <w:szCs w:val="28"/>
+          <w:lang w:val="en-US"/>
         </w:rPr>
       </w:pPr>
     </w:p>
@@ -2019,7 +2000,6 @@
           <w:rFonts w:ascii="Times New Roman" w:eastAsia="Times New Roman" w:hAnsi="Times New Roman" w:cs="Times New Roman"/>
           <w:sz w:val="28"/>
           <w:szCs w:val="28"/>
-          <w:lang w:val="en-US"/>
         </w:rPr>
       </w:pPr>
       <w:r>
@@ -2035,7 +2015,6 @@
           <w:rFonts w:ascii="Times New Roman" w:eastAsia="Times New Roman" w:hAnsi="Times New Roman" w:cs="Times New Roman"/>
           <w:sz w:val="28"/>
           <w:szCs w:val="28"/>
-          <w:lang w:val="en-US"/>
         </w:rPr>
         <w:t xml:space="preserve"> 0,96·0,98</w:t>
       </w:r>
@@ -2045,7 +2024,6 @@
           <w:rFonts w:ascii="Times New Roman" w:eastAsia="Times New Roman" w:hAnsi="Times New Roman" w:cs="Times New Roman"/>
           <w:sz w:val="28"/>
           <w:szCs w:val="28"/>
-          <w:lang w:val="en-US"/>
         </w:rPr>
         <w:t>/(</w:t>
       </w:r>
@@ -2055,7 +2033,6 @@
           <w:rFonts w:ascii="Times New Roman" w:eastAsia="Times New Roman" w:hAnsi="Times New Roman" w:cs="Times New Roman"/>
           <w:sz w:val="28"/>
           <w:szCs w:val="28"/>
-          <w:lang w:val="en-US"/>
         </w:rPr>
         <w:t>0,96·0,98+0,04·0,05)=0,9408/0,9428 =</w:t>
       </w:r>
@@ -2282,7 +2259,6 @@
           <w:rFonts w:ascii="Times New Roman" w:eastAsia="Times New Roman" w:hAnsi="Times New Roman" w:cs="Times New Roman"/>
           <w:sz w:val="28"/>
           <w:szCs w:val="28"/>
-          <w:lang w:val="en-US"/>
         </w:rPr>
       </w:pPr>
       <w:r>
@@ -2298,7 +2274,6 @@
           <w:rFonts w:ascii="Times New Roman" w:eastAsia="Times New Roman" w:hAnsi="Times New Roman" w:cs="Times New Roman"/>
           <w:sz w:val="28"/>
           <w:szCs w:val="28"/>
-          <w:lang w:val="en-US"/>
         </w:rPr>
         <w:t xml:space="preserve"> 1 </w:t>
       </w:r>
@@ -2315,7 +2290,6 @@
           <w:rFonts w:ascii="Times New Roman" w:eastAsia="Times New Roman" w:hAnsi="Times New Roman" w:cs="Times New Roman"/>
           <w:sz w:val="28"/>
           <w:szCs w:val="28"/>
-          <w:lang w:val="en-US"/>
         </w:rPr>
         <w:t xml:space="preserve">: </w:t>
       </w:r>
@@ -2326,7 +2300,15 @@
           <w:szCs w:val="28"/>
           <w:lang w:val="en-US"/>
         </w:rPr>
-        <w:t>A = 1/3</w:t>
+        <w:t>A</w:t>
+      </w:r>
+      <w:r>
+        <w:rPr>
+          <w:rFonts w:ascii="Times New Roman" w:eastAsia="Times New Roman" w:hAnsi="Times New Roman" w:cs="Times New Roman"/>
+          <w:sz w:val="28"/>
+          <w:szCs w:val="28"/>
+        </w:rPr>
+        <w:t xml:space="preserve"> = 1/3</w:t>
       </w:r>
     </w:p>
     <w:p>
@@ -2410,34 +2392,7 @@
           <w:szCs w:val="28"/>
           <w:lang w:val="en-US"/>
         </w:rPr>
-        <w:t>1)</w:t>
-      </w:r>
-      <w:r>
-        <w:rPr>
-          <w:rFonts w:ascii="Times New Roman" w:eastAsia="Times New Roman" w:hAnsi="Times New Roman" w:cs="Times New Roman"/>
-          <w:sz w:val="28"/>
-          <w:szCs w:val="28"/>
-          <w:lang w:val="en-US"/>
-        </w:rPr>
-        <w:t xml:space="preserve"> </w:t>
-      </w:r>
-      <w:r>
-        <w:rPr>
-          <w:rFonts w:ascii="Times New Roman" w:eastAsia="Times New Roman" w:hAnsi="Times New Roman" w:cs="Times New Roman"/>
-          <w:sz w:val="28"/>
-          <w:szCs w:val="28"/>
-          <w:lang w:val="en-US"/>
-        </w:rPr>
-        <w:t>+</w:t>
-      </w:r>
-      <w:r>
-        <w:rPr>
-          <w:rFonts w:ascii="Times New Roman" w:eastAsia="Times New Roman" w:hAnsi="Times New Roman" w:cs="Times New Roman"/>
-          <w:sz w:val="28"/>
-          <w:szCs w:val="28"/>
-          <w:lang w:val="en-US"/>
-        </w:rPr>
-        <w:t xml:space="preserve"> </w:t>
+        <w:t xml:space="preserve">1) + </w:t>
       </w:r>
       <w:r>
         <w:rPr>
@@ -2491,34 +2446,7 @@
           <w:szCs w:val="28"/>
           <w:lang w:val="en-US"/>
         </w:rPr>
-        <w:t>2</w:t>
-      </w:r>
-      <w:r>
-        <w:rPr>
-          <w:rFonts w:ascii="Times New Roman" w:eastAsia="Times New Roman" w:hAnsi="Times New Roman" w:cs="Times New Roman"/>
-          <w:sz w:val="28"/>
-          <w:szCs w:val="28"/>
-          <w:lang w:val="en-US"/>
-        </w:rPr>
-        <w:t xml:space="preserve">) </w:t>
-      </w:r>
-      <w:r>
-        <w:rPr>
-          <w:rFonts w:ascii="Times New Roman" w:eastAsia="Times New Roman" w:hAnsi="Times New Roman" w:cs="Times New Roman"/>
-          <w:sz w:val="28"/>
-          <w:szCs w:val="28"/>
-          <w:lang w:val="en-US"/>
-        </w:rPr>
-        <w:t>+</w:t>
-      </w:r>
-      <w:r>
-        <w:rPr>
-          <w:rFonts w:ascii="Times New Roman" w:eastAsia="Times New Roman" w:hAnsi="Times New Roman" w:cs="Times New Roman"/>
-          <w:sz w:val="28"/>
-          <w:szCs w:val="28"/>
-          <w:lang w:val="en-US"/>
-        </w:rPr>
-        <w:t xml:space="preserve"> </w:t>
+        <w:t xml:space="preserve">2) + </w:t>
       </w:r>
       <w:r>
         <w:rPr>
@@ -2572,16 +2500,7 @@
           <w:szCs w:val="28"/>
           <w:lang w:val="en-US"/>
         </w:rPr>
-        <w:t>3</w:t>
-      </w:r>
-      <w:r>
-        <w:rPr>
-          <w:rFonts w:ascii="Times New Roman" w:eastAsia="Times New Roman" w:hAnsi="Times New Roman" w:cs="Times New Roman"/>
-          <w:sz w:val="28"/>
-          <w:szCs w:val="28"/>
-          <w:lang w:val="en-US"/>
-        </w:rPr>
-        <w:t>)</w:t>
+        <w:t>3)</w:t>
       </w:r>
       <w:r>
         <w:rPr>
@@ -2635,7 +2554,15 @@
           <w:szCs w:val="28"/>
           <w:lang w:val="en-US"/>
         </w:rPr>
-        <w:t xml:space="preserve">P = </w:t>
+        <w:t>P</w:t>
+      </w:r>
+      <w:r>
+        <w:rPr>
+          <w:rFonts w:ascii="Times New Roman" w:eastAsia="Times New Roman" w:hAnsi="Times New Roman" w:cs="Times New Roman"/>
+          <w:sz w:val="28"/>
+          <w:szCs w:val="28"/>
+        </w:rPr>
+        <w:t xml:space="preserve"> = </w:t>
       </w:r>
       <w:r>
         <w:rPr>
@@ -2679,15 +2606,7 @@
           <w:sz w:val="28"/>
           <w:szCs w:val="28"/>
         </w:rPr>
-        <w:t xml:space="preserve">83. </w:t>
-      </w:r>
-      <w:r>
-        <w:rPr>
-          <w:rFonts w:ascii="Times New Roman" w:eastAsia="Times New Roman" w:hAnsi="Times New Roman" w:cs="Times New Roman"/>
-          <w:sz w:val="28"/>
-          <w:szCs w:val="28"/>
-        </w:rPr>
-        <w:t>Два события независимы. Что можно сказать об их совместности?</w:t>
+        <w:t>83. Два события независимы. Что можно сказать об их совместности?</w:t>
       </w:r>
     </w:p>
     <w:p>
@@ -3436,6 +3355,7 @@
     <w:lsdException w:name="HTML Sample" w:semiHidden="1" w:unhideWhenUsed="1"/>
     <w:lsdException w:name="HTML Typewriter" w:semiHidden="1" w:unhideWhenUsed="1"/>
     <w:lsdException w:name="HTML Variable" w:semiHidden="1" w:unhideWhenUsed="1"/>
+    <w:lsdException w:name="Normal Table" w:semiHidden="1" w:unhideWhenUsed="1"/>
     <w:lsdException w:name="annotation subject" w:semiHidden="1" w:unhideWhenUsed="1"/>
     <w:lsdException w:name="No List" w:semiHidden="1" w:unhideWhenUsed="1"/>
     <w:lsdException w:name="Outline List 1" w:semiHidden="1" w:unhideWhenUsed="1"/>
@@ -3482,8 +3402,10 @@
     <w:lsdException w:name="Table Subtle 2" w:semiHidden="1" w:unhideWhenUsed="1"/>
     <w:lsdException w:name="Table Web 1" w:semiHidden="1" w:unhideWhenUsed="1"/>
     <w:lsdException w:name="Table Web 2" w:semiHidden="1" w:unhideWhenUsed="1"/>
+    <w:lsdException w:name="Table Web 3" w:semiHidden="1" w:unhideWhenUsed="1"/>
     <w:lsdException w:name="Balloon Text" w:semiHidden="1" w:unhideWhenUsed="1"/>
     <w:lsdException w:name="Table Grid" w:uiPriority="59"/>
+    <w:lsdException w:name="Table Theme" w:semiHidden="1" w:unhideWhenUsed="1"/>
     <w:lsdException w:name="Placeholder Text" w:semiHidden="1"/>
     <w:lsdException w:name="No Spacing" w:uiPriority="1" w:qFormat="1"/>
     <w:lsdException w:name="Light Shading" w:uiPriority="60"/>
